--- a/6381/TokunMS/lab 2/Lab_2.docx
+++ b/6381/TokunMS/lab 2/Lab_2.docx
@@ -719,6 +719,8 @@
           <w:lang w:eastAsia="ru-RU"/>
         </w:rPr>
       </w:pPr>
+      <w:bookmarkStart w:id="4" w:name="_GoBack"/>
+      <w:bookmarkEnd w:id="4"/>
     </w:p>
     <w:p>
       <w:pPr>
@@ -2894,7 +2896,7 @@
           <w:szCs w:val="28"/>
         </w:rPr>
       </w:pPr>
-      <w:bookmarkStart w:id="4" w:name="_Toc506627962"/>
+      <w:bookmarkStart w:id="5" w:name="_Toc506627962"/>
       <w:r>
         <w:rPr>
           <w:rFonts w:ascii="Times New Roman" w:hAnsi="Times New Roman" w:cs="Times New Roman"/>
@@ -2905,7 +2907,7 @@
         </w:rPr>
         <w:t>Описание данных</w:t>
       </w:r>
-      <w:bookmarkEnd w:id="4"/>
+      <w:bookmarkEnd w:id="5"/>
     </w:p>
     <w:p>
       <w:pPr>
@@ -2940,7 +2942,15 @@
           <w:sz w:val="28"/>
           <w:szCs w:val="28"/>
         </w:rPr>
-        <w:t>– содержит сегментный адрес недоступной памяти</w:t>
+        <w:t xml:space="preserve">– </w:t>
+      </w:r>
+      <w:r>
+        <w:rPr>
+          <w:rFonts w:ascii="Times New Roman" w:hAnsi="Times New Roman" w:cs="Times New Roman"/>
+          <w:sz w:val="28"/>
+          <w:szCs w:val="28"/>
+        </w:rPr>
+        <w:t>сегментный адрес недоступной памяти</w:t>
       </w:r>
     </w:p>
     <w:p>
@@ -2976,7 +2986,15 @@
           <w:sz w:val="28"/>
           <w:szCs w:val="28"/>
         </w:rPr>
-        <w:t>– содержит сегментный адрес среды, передаваемой программе</w:t>
+        <w:t xml:space="preserve">– </w:t>
+      </w:r>
+      <w:r>
+        <w:rPr>
+          <w:rFonts w:ascii="Times New Roman" w:hAnsi="Times New Roman" w:cs="Times New Roman"/>
+          <w:sz w:val="28"/>
+          <w:szCs w:val="28"/>
+        </w:rPr>
+        <w:t>сегментный адрес среды, передаваемой программе</w:t>
       </w:r>
     </w:p>
     <w:p>
@@ -3012,7 +3030,15 @@
           <w:sz w:val="28"/>
           <w:szCs w:val="28"/>
         </w:rPr>
-        <w:t>– содержит сообщение о выводе хвоста командной строки</w:t>
+        <w:t>–</w:t>
+      </w:r>
+      <w:r>
+        <w:rPr>
+          <w:rFonts w:ascii="Times New Roman" w:hAnsi="Times New Roman" w:cs="Times New Roman"/>
+          <w:sz w:val="28"/>
+          <w:szCs w:val="28"/>
+        </w:rPr>
+        <w:t xml:space="preserve"> сообщение о выводе хвоста командной строки</w:t>
       </w:r>
     </w:p>
     <w:p>
@@ -3048,7 +3074,15 @@
           <w:sz w:val="28"/>
           <w:szCs w:val="28"/>
         </w:rPr>
-        <w:t>– содержит сообщение о выводе содержимого области среды</w:t>
+        <w:t>–</w:t>
+      </w:r>
+      <w:r>
+        <w:rPr>
+          <w:rFonts w:ascii="Times New Roman" w:hAnsi="Times New Roman" w:cs="Times New Roman"/>
+          <w:sz w:val="28"/>
+          <w:szCs w:val="28"/>
+        </w:rPr>
+        <w:t xml:space="preserve"> сообщение о выводе содержимого области среды</w:t>
       </w:r>
     </w:p>
     <w:p>
@@ -3084,7 +3118,15 @@
           <w:sz w:val="28"/>
           <w:szCs w:val="28"/>
         </w:rPr>
-        <w:t>– содержит сообщение о выводе пути загружаемого модуля</w:t>
+        <w:t>–</w:t>
+      </w:r>
+      <w:r>
+        <w:rPr>
+          <w:rFonts w:ascii="Times New Roman" w:hAnsi="Times New Roman" w:cs="Times New Roman"/>
+          <w:sz w:val="28"/>
+          <w:szCs w:val="28"/>
+        </w:rPr>
+        <w:t xml:space="preserve"> сообщение о выводе пути загружаемого модуля</w:t>
       </w:r>
     </w:p>
     <w:p>
@@ -3113,7 +3155,7 @@
           <w:szCs w:val="28"/>
         </w:rPr>
       </w:pPr>
-      <w:bookmarkStart w:id="5" w:name="_Toc506627963"/>
+      <w:bookmarkStart w:id="6" w:name="_Toc506627963"/>
       <w:r>
         <w:rPr>
           <w:rFonts w:ascii="Times New Roman" w:hAnsi="Times New Roman" w:cs="Times New Roman"/>
@@ -3124,7 +3166,7 @@
         </w:rPr>
         <w:t>Описание функций</w:t>
       </w:r>
-      <w:bookmarkEnd w:id="5"/>
+      <w:bookmarkEnd w:id="6"/>
     </w:p>
     <w:p>
       <w:pPr>
@@ -3520,7 +3562,7 @@
           <w:szCs w:val="28"/>
         </w:rPr>
       </w:pPr>
-      <w:bookmarkStart w:id="6" w:name="_Toc506627964"/>
+      <w:bookmarkStart w:id="7" w:name="_Toc506627964"/>
       <w:r>
         <w:rPr>
           <w:rFonts w:ascii="Times New Roman" w:hAnsi="Times New Roman" w:cs="Times New Roman"/>
@@ -3532,7 +3574,7 @@
         <w:lastRenderedPageBreak/>
         <w:t>Описание алгоритма</w:t>
       </w:r>
-      <w:bookmarkEnd w:id="6"/>
+      <w:bookmarkEnd w:id="7"/>
     </w:p>
     <w:p>
       <w:pPr>
@@ -3582,7 +3624,7 @@
           <w:szCs w:val="28"/>
         </w:rPr>
       </w:pPr>
-      <w:bookmarkStart w:id="7" w:name="_Toc506627965"/>
+      <w:bookmarkStart w:id="8" w:name="_Toc506627965"/>
       <w:r>
         <w:rPr>
           <w:rFonts w:ascii="Times New Roman" w:hAnsi="Times New Roman" w:cs="Times New Roman"/>
@@ -3593,7 +3635,7 @@
         </w:rPr>
         <w:t>Результат выполнения</w:t>
       </w:r>
-      <w:bookmarkEnd w:id="7"/>
+      <w:bookmarkEnd w:id="8"/>
     </w:p>
     <w:p>
       <w:pPr>
@@ -3625,7 +3667,7 @@
                     <pic:cNvPicPr/>
                   </pic:nvPicPr>
                   <pic:blipFill rotWithShape="1">
-                    <a:blip r:embed="rId5"/>
+                    <a:blip r:embed="rId7"/>
                     <a:srcRect t="58341" r="45163" b="3809"/>
                     <a:stretch/>
                   </pic:blipFill>
@@ -3719,7 +3761,7 @@
                     </pic:cNvPicPr>
                   </pic:nvPicPr>
                   <pic:blipFill rotWithShape="1">
-                    <a:blip r:embed="rId6">
+                    <a:blip r:embed="rId8">
                       <a:extLst>
                         <a:ext uri="{28A0092B-C50C-407E-A947-70E740481C1C}">
                           <a14:useLocalDpi xmlns:a14="http://schemas.microsoft.com/office/drawing/2010/main" val="0"/>
@@ -3802,31 +3844,136 @@
     </w:p>
     <w:p>
       <w:pPr>
-        <w:pStyle w:val="2"/>
-        <w:numPr>
-          <w:ilvl w:val="0"/>
-          <w:numId w:val="1"/>
-        </w:numPr>
+        <w:pStyle w:val="1"/>
         <w:rPr>
           <w:rFonts w:ascii="Times New Roman" w:hAnsi="Times New Roman" w:cs="Times New Roman"/>
           <w:b/>
           <w:color w:val="auto"/>
-          <w:sz w:val="28"/>
-          <w:szCs w:val="28"/>
-        </w:rPr>
-      </w:pPr>
-      <w:bookmarkStart w:id="8" w:name="_Toc506627966"/>
+        </w:rPr>
+      </w:pPr>
+      <w:bookmarkStart w:id="9" w:name="_Toc506627967"/>
       <w:r>
         <w:rPr>
           <w:rFonts w:ascii="Times New Roman" w:hAnsi="Times New Roman" w:cs="Times New Roman"/>
           <w:b/>
           <w:color w:val="auto"/>
-          <w:sz w:val="28"/>
+        </w:rPr>
+        <w:t>Вывод</w:t>
+      </w:r>
+      <w:r>
+        <w:rPr>
+          <w:rFonts w:ascii="Times New Roman" w:hAnsi="Times New Roman" w:cs="Times New Roman"/>
+          <w:b/>
+          <w:color w:val="auto"/>
+        </w:rPr>
+        <w:t>.</w:t>
+      </w:r>
+      <w:bookmarkEnd w:id="9"/>
+    </w:p>
+    <w:p>
+      <w:pPr>
+        <w:pStyle w:val="a3"/>
+        <w:spacing w:line="276" w:lineRule="auto"/>
+        <w:ind w:firstLine="709"/>
+        <w:jc w:val="both"/>
+        <w:rPr>
+          <w:rFonts w:ascii="Times New Roman" w:eastAsia="Calibri" w:hAnsi="Times New Roman" w:cs="Times New Roman"/>
+          <w:sz w:val="28"/>
+          <w:szCs w:val="28"/>
+        </w:rPr>
+      </w:pPr>
+      <w:r>
+        <w:rPr>
+          <w:rFonts w:ascii="Times New Roman" w:eastAsia="Calibri" w:hAnsi="Times New Roman" w:cs="Times New Roman"/>
+          <w:sz w:val="28"/>
+          <w:szCs w:val="28"/>
+        </w:rPr>
+        <w:t>В ходе лабораторной работы были</w:t>
+      </w:r>
+      <w:r>
+        <w:rPr>
+          <w:rFonts w:ascii="Times New Roman" w:eastAsia="Calibri" w:hAnsi="Times New Roman" w:cs="Times New Roman"/>
+          <w:b/>
+          <w:sz w:val="28"/>
+          <w:szCs w:val="28"/>
+        </w:rPr>
+        <w:t xml:space="preserve"> </w:t>
+      </w:r>
+      <w:r>
+        <w:rPr>
+          <w:rFonts w:ascii="Times New Roman" w:eastAsia="Calibri" w:hAnsi="Times New Roman" w:cs="Times New Roman"/>
+          <w:sz w:val="28"/>
+        </w:rPr>
+        <w:t>исследованы</w:t>
+      </w:r>
+      <w:r>
+        <w:rPr>
+          <w:rFonts w:ascii="Times New Roman" w:eastAsia="Calibri" w:hAnsi="Times New Roman" w:cs="Times New Roman"/>
+          <w:sz w:val="28"/>
+          <w:szCs w:val="28"/>
+        </w:rPr>
+        <w:t xml:space="preserve"> интерфейсы управляющей программы и загрузочных модулей, а также префикс сегмента программы (</w:t>
+      </w:r>
+      <w:r>
+        <w:rPr>
+          <w:rFonts w:ascii="Times New Roman" w:eastAsia="Calibri" w:hAnsi="Times New Roman" w:cs="Times New Roman"/>
+          <w:sz w:val="28"/>
+          <w:szCs w:val="28"/>
+          <w:lang w:val="en-US"/>
+        </w:rPr>
+        <w:t>PSP</w:t>
+      </w:r>
+      <w:r>
+        <w:rPr>
+          <w:rFonts w:ascii="Times New Roman" w:eastAsia="Calibri" w:hAnsi="Times New Roman" w:cs="Times New Roman"/>
+          <w:sz w:val="28"/>
+          <w:szCs w:val="28"/>
+        </w:rPr>
+        <w:t>) и среды, передаваемой программе. Была написана программа, которая выводит на экран сегментный адрес недоступной памяти, взятый из PSP, сегментный адрес среды, передаваемой программе, хвост командной строки и путь загружаемого модуля.</w:t>
+      </w:r>
+    </w:p>
+    <w:p>
+      <w:pPr>
+        <w:rPr>
+          <w:rFonts w:ascii="Times New Roman" w:hAnsi="Times New Roman" w:cs="Times New Roman"/>
+          <w:sz w:val="28"/>
+          <w:szCs w:val="28"/>
+        </w:rPr>
+      </w:pPr>
+    </w:p>
+    <w:p>
+      <w:pPr>
+        <w:pStyle w:val="2"/>
+        <w:rPr>
+          <w:rFonts w:ascii="Times New Roman" w:hAnsi="Times New Roman" w:cs="Times New Roman"/>
+          <w:b/>
+          <w:color w:val="auto"/>
+          <w:sz w:val="32"/>
+          <w:szCs w:val="28"/>
+        </w:rPr>
+      </w:pPr>
+      <w:bookmarkStart w:id="10" w:name="_Toc506627966"/>
+      <w:r>
+        <w:rPr>
+          <w:rFonts w:ascii="Times New Roman" w:hAnsi="Times New Roman" w:cs="Times New Roman"/>
+          <w:b/>
+          <w:color w:val="auto"/>
+          <w:sz w:val="32"/>
           <w:szCs w:val="28"/>
         </w:rPr>
         <w:t>Ответы на контрольные вопросы</w:t>
       </w:r>
-      <w:bookmarkEnd w:id="8"/>
+      <w:bookmarkEnd w:id="10"/>
+      <w:r>
+        <w:rPr>
+          <w:rFonts w:ascii="Times New Roman" w:hAnsi="Times New Roman" w:cs="Times New Roman"/>
+          <w:b/>
+          <w:color w:val="auto"/>
+          <w:sz w:val="32"/>
+          <w:szCs w:val="28"/>
+        </w:rPr>
+        <w:t>.</w:t>
+      </w:r>
     </w:p>
     <w:p>
       <w:pPr>
@@ -3844,6 +3991,86 @@
       </w:pPr>
       <w:r>
         <w:rPr>
+          <w:rFonts w:ascii="Times New Roman" w:hAnsi="Times New Roman" w:cs="Times New Roman"/>
+          <w:sz w:val="28"/>
+          <w:szCs w:val="28"/>
+        </w:rPr>
+        <w:t xml:space="preserve"> Сегментный адрес недоступной памяти</w:t>
+      </w:r>
+    </w:p>
+    <w:p>
+      <w:pPr>
+        <w:pStyle w:val="a5"/>
+        <w:numPr>
+          <w:ilvl w:val="1"/>
+          <w:numId w:val="4"/>
+        </w:numPr>
+        <w:spacing w:after="200" w:line="240" w:lineRule="auto"/>
+        <w:rPr>
+          <w:rFonts w:ascii="Times New Roman" w:hAnsi="Times New Roman" w:cs="Times New Roman"/>
+          <w:i/>
+          <w:sz w:val="28"/>
+          <w:szCs w:val="28"/>
+        </w:rPr>
+      </w:pPr>
+      <w:r>
+        <w:rPr>
+          <w:rFonts w:ascii="Times New Roman" w:hAnsi="Times New Roman" w:cs="Times New Roman"/>
+          <w:i/>
+          <w:sz w:val="28"/>
+          <w:szCs w:val="28"/>
+        </w:rPr>
+        <w:t>На какую область памяти указывает адрес недоступной памяти?</w:t>
+      </w:r>
+    </w:p>
+    <w:p>
+      <w:pPr>
+        <w:pStyle w:val="a5"/>
+        <w:spacing w:after="200" w:line="240" w:lineRule="auto"/>
+        <w:ind w:left="1440"/>
+        <w:rPr>
+          <w:rFonts w:ascii="Times New Roman" w:hAnsi="Times New Roman" w:cs="Times New Roman"/>
+          <w:sz w:val="28"/>
+          <w:szCs w:val="28"/>
+        </w:rPr>
+      </w:pPr>
+      <w:r>
+        <w:rPr>
+          <w:rFonts w:ascii="Times New Roman" w:hAnsi="Times New Roman" w:cs="Times New Roman"/>
+          <w:sz w:val="28"/>
+          <w:szCs w:val="28"/>
+        </w:rPr>
+        <w:lastRenderedPageBreak/>
+        <w:t>Адрес недоступной памяти указывает н</w:t>
+      </w:r>
+      <w:r>
+        <w:rPr>
+          <w:rFonts w:ascii="Times New Roman" w:hAnsi="Times New Roman" w:cs="Times New Roman"/>
+          <w:sz w:val="28"/>
+          <w:szCs w:val="28"/>
+        </w:rPr>
+        <w:t xml:space="preserve">а адрес окончания </w:t>
+      </w:r>
+      <w:r>
+        <w:rPr>
+          <w:rFonts w:ascii="Times New Roman" w:hAnsi="Times New Roman" w:cs="Times New Roman"/>
+          <w:sz w:val="28"/>
+          <w:szCs w:val="28"/>
+        </w:rPr>
+        <w:t xml:space="preserve">памяти, которая доступна для загрузки программ, за ней находится </w:t>
+      </w:r>
+      <w:r>
+        <w:rPr>
+          <w:rFonts w:ascii="Times New Roman" w:hAnsi="Times New Roman" w:cs="Times New Roman"/>
+          <w:sz w:val="28"/>
+          <w:szCs w:val="28"/>
+          <w:lang w:val="en-GB"/>
+        </w:rPr>
+        <w:t>ROM</w:t>
+      </w:r>
+      <w:r>
+        <w:rPr>
+          <w:rFonts w:ascii="Times New Roman" w:hAnsi="Times New Roman" w:cs="Times New Roman"/>
           <w:sz w:val="28"/>
           <w:szCs w:val="28"/>
         </w:rPr>
@@ -3854,8 +4081,103 @@
           <w:rFonts w:ascii="Times New Roman" w:hAnsi="Times New Roman" w:cs="Times New Roman"/>
           <w:sz w:val="28"/>
           <w:szCs w:val="28"/>
-        </w:rPr>
-        <w:t>Сегментный адрес недоступной памяти</w:t>
+          <w:lang w:val="en-GB"/>
+        </w:rPr>
+        <w:t>BIOS</w:t>
+      </w:r>
+    </w:p>
+    <w:p>
+      <w:pPr>
+        <w:pStyle w:val="a5"/>
+        <w:numPr>
+          <w:ilvl w:val="1"/>
+          <w:numId w:val="4"/>
+        </w:numPr>
+        <w:spacing w:after="200" w:line="240" w:lineRule="auto"/>
+        <w:rPr>
+          <w:rFonts w:ascii="Times New Roman" w:hAnsi="Times New Roman" w:cs="Times New Roman"/>
+          <w:i/>
+          <w:sz w:val="28"/>
+          <w:szCs w:val="28"/>
+        </w:rPr>
+      </w:pPr>
+      <w:r>
+        <w:rPr>
+          <w:rFonts w:ascii="Times New Roman" w:hAnsi="Times New Roman" w:cs="Times New Roman"/>
+          <w:i/>
+          <w:sz w:val="28"/>
+          <w:szCs w:val="28"/>
+        </w:rPr>
+        <w:t>Где расположен этот адрес по отношению области памяти, отведённой программе?</w:t>
+      </w:r>
+    </w:p>
+    <w:p>
+      <w:pPr>
+        <w:pStyle w:val="a5"/>
+        <w:ind w:left="1440"/>
+        <w:jc w:val="both"/>
+        <w:rPr>
+          <w:rFonts w:ascii="Times New Roman" w:hAnsi="Times New Roman" w:cs="Times New Roman"/>
+          <w:sz w:val="28"/>
+          <w:szCs w:val="28"/>
+        </w:rPr>
+      </w:pPr>
+      <w:r>
+        <w:rPr>
+          <w:rFonts w:ascii="Times New Roman" w:hAnsi="Times New Roman" w:cs="Times New Roman"/>
+          <w:sz w:val="28"/>
+          <w:szCs w:val="28"/>
+        </w:rPr>
+        <w:t>Адрес недоступной памяти</w:t>
+      </w:r>
+      <w:r>
+        <w:rPr>
+          <w:rFonts w:ascii="Times New Roman" w:hAnsi="Times New Roman" w:cs="Times New Roman"/>
+          <w:sz w:val="28"/>
+          <w:szCs w:val="28"/>
+        </w:rPr>
+        <w:t xml:space="preserve"> расположен за областью памяти, отведённой программе</w:t>
+      </w:r>
+      <w:r>
+        <w:rPr>
+          <w:rFonts w:ascii="Times New Roman" w:hAnsi="Times New Roman" w:cs="Times New Roman"/>
+          <w:sz w:val="28"/>
+          <w:szCs w:val="28"/>
+        </w:rPr>
+        <w:t xml:space="preserve">, </w:t>
+      </w:r>
+      <w:r>
+        <w:rPr>
+          <w:rFonts w:ascii="Times New Roman" w:hAnsi="Times New Roman" w:cs="Times New Roman"/>
+          <w:sz w:val="28"/>
+          <w:szCs w:val="28"/>
+        </w:rPr>
+        <w:t>и начинается он с адреса</w:t>
+      </w:r>
+      <w:r>
+        <w:rPr>
+          <w:rFonts w:ascii="Times New Roman" w:hAnsi="Times New Roman" w:cs="Times New Roman"/>
+          <w:sz w:val="28"/>
+          <w:szCs w:val="28"/>
+        </w:rPr>
+        <w:t xml:space="preserve"> 9</w:t>
+      </w:r>
+      <w:r>
+        <w:rPr>
+          <w:rFonts w:ascii="Times New Roman" w:hAnsi="Times New Roman" w:cs="Times New Roman"/>
+          <w:sz w:val="28"/>
+          <w:szCs w:val="28"/>
+          <w:lang w:val="en-GB"/>
+        </w:rPr>
+        <w:t>FFF</w:t>
+      </w:r>
+      <w:r>
+        <w:rPr>
+          <w:rFonts w:ascii="Times New Roman" w:hAnsi="Times New Roman" w:cs="Times New Roman"/>
+          <w:sz w:val="28"/>
+          <w:szCs w:val="28"/>
+        </w:rPr>
+        <w:t xml:space="preserve"> </w:t>
       </w:r>
     </w:p>
     <w:p>
@@ -3878,22 +4200,42 @@
           <w:sz w:val="28"/>
           <w:szCs w:val="28"/>
         </w:rPr>
-        <w:t>Адрес недоступной памяти указывает н</w:t>
-      </w:r>
-      <w:r>
-        <w:rPr>
-          <w:rFonts w:ascii="Times New Roman" w:hAnsi="Times New Roman" w:cs="Times New Roman"/>
-          <w:sz w:val="28"/>
-          <w:szCs w:val="28"/>
-        </w:rPr>
-        <w:t>а адрес окончания основной оперативной памяти</w:t>
+        <w:t>Можно ли в эту область памяти писать?</w:t>
+      </w:r>
+    </w:p>
+    <w:p>
+      <w:pPr>
+        <w:pStyle w:val="a5"/>
+        <w:ind w:left="1440"/>
+        <w:jc w:val="both"/>
+        <w:rPr>
+          <w:rFonts w:ascii="Times New Roman" w:hAnsi="Times New Roman" w:cs="Times New Roman"/>
+          <w:sz w:val="28"/>
+          <w:szCs w:val="28"/>
+        </w:rPr>
+      </w:pPr>
+      <w:r>
+        <w:rPr>
+          <w:rFonts w:ascii="Times New Roman" w:hAnsi="Times New Roman" w:cs="Times New Roman"/>
+          <w:sz w:val="28"/>
+          <w:szCs w:val="28"/>
+        </w:rPr>
+        <w:t>В эту область можно писать</w:t>
+      </w:r>
+      <w:r>
+        <w:rPr>
+          <w:rFonts w:ascii="Times New Roman" w:hAnsi="Times New Roman" w:cs="Times New Roman"/>
+          <w:sz w:val="28"/>
+          <w:szCs w:val="28"/>
+        </w:rPr>
+        <w:t>, т.к. отсутствует защита от записи</w:t>
       </w:r>
     </w:p>
     <w:p>
       <w:pPr>
         <w:pStyle w:val="a5"/>
         <w:numPr>
-          <w:ilvl w:val="1"/>
+          <w:ilvl w:val="0"/>
           <w:numId w:val="4"/>
         </w:numPr>
         <w:jc w:val="both"/>
@@ -3909,69 +4251,7 @@
           <w:sz w:val="28"/>
           <w:szCs w:val="28"/>
         </w:rPr>
-        <w:t>Адрес недоступной памяти</w:t>
-      </w:r>
-      <w:r>
-        <w:rPr>
-          <w:rFonts w:ascii="Times New Roman" w:hAnsi="Times New Roman" w:cs="Times New Roman"/>
-          <w:sz w:val="28"/>
-          <w:szCs w:val="28"/>
-        </w:rPr>
-        <w:t xml:space="preserve"> расположен за областью памяти, отведённой программе</w:t>
-      </w:r>
-    </w:p>
-    <w:p>
-      <w:pPr>
-        <w:pStyle w:val="a5"/>
-        <w:numPr>
-          <w:ilvl w:val="1"/>
-          <w:numId w:val="4"/>
-        </w:numPr>
-        <w:jc w:val="both"/>
-        <w:rPr>
-          <w:rFonts w:ascii="Times New Roman" w:hAnsi="Times New Roman" w:cs="Times New Roman"/>
-          <w:sz w:val="28"/>
-          <w:szCs w:val="28"/>
-        </w:rPr>
-      </w:pPr>
-      <w:r>
-        <w:rPr>
-          <w:rFonts w:ascii="Times New Roman" w:hAnsi="Times New Roman" w:cs="Times New Roman"/>
-          <w:sz w:val="28"/>
-          <w:szCs w:val="28"/>
-        </w:rPr>
-        <w:t>В эту область можно писать</w:t>
-      </w:r>
-      <w:r>
-        <w:rPr>
-          <w:rFonts w:ascii="Times New Roman" w:hAnsi="Times New Roman" w:cs="Times New Roman"/>
-          <w:sz w:val="28"/>
-          <w:szCs w:val="28"/>
-        </w:rPr>
-        <w:t>, т.к. отсутствует защита от записи</w:t>
-      </w:r>
-    </w:p>
-    <w:p>
-      <w:pPr>
-        <w:pStyle w:val="a5"/>
-        <w:numPr>
-          <w:ilvl w:val="1"/>
-          <w:numId w:val="1"/>
-        </w:numPr>
-        <w:jc w:val="both"/>
-        <w:rPr>
-          <w:rFonts w:ascii="Times New Roman" w:hAnsi="Times New Roman" w:cs="Times New Roman"/>
-          <w:sz w:val="28"/>
-          <w:szCs w:val="28"/>
-        </w:rPr>
-      </w:pPr>
-      <w:r>
-        <w:rPr>
-          <w:rFonts w:ascii="Times New Roman" w:hAnsi="Times New Roman" w:cs="Times New Roman"/>
-          <w:sz w:val="28"/>
-          <w:szCs w:val="28"/>
-        </w:rPr>
-        <w:t xml:space="preserve"> Среда, передаваемая программе</w:t>
+        <w:t>Среда, передаваемая программе</w:t>
       </w:r>
     </w:p>
     <w:p>
@@ -3985,6 +4265,28 @@
         <w:jc w:val="both"/>
         <w:rPr>
           <w:rFonts w:ascii="Times New Roman" w:hAnsi="Times New Roman" w:cs="Times New Roman"/>
+          <w:i/>
+          <w:sz w:val="28"/>
+          <w:szCs w:val="28"/>
+        </w:rPr>
+      </w:pPr>
+      <w:r>
+        <w:rPr>
+          <w:rFonts w:ascii="Times New Roman" w:hAnsi="Times New Roman" w:cs="Times New Roman"/>
+          <w:i/>
+          <w:sz w:val="28"/>
+          <w:szCs w:val="28"/>
+        </w:rPr>
+        <w:t>Что такое среда?</w:t>
+      </w:r>
+    </w:p>
+    <w:p>
+      <w:pPr>
+        <w:pStyle w:val="a5"/>
+        <w:ind w:left="1560"/>
+        <w:jc w:val="both"/>
+        <w:rPr>
+          <w:rFonts w:ascii="Times New Roman" w:hAnsi="Times New Roman" w:cs="Times New Roman"/>
           <w:sz w:val="28"/>
           <w:szCs w:val="28"/>
         </w:rPr>
@@ -4017,25 +4319,39 @@
         <w:jc w:val="both"/>
         <w:rPr>
           <w:rFonts w:ascii="Times New Roman" w:hAnsi="Times New Roman" w:cs="Times New Roman"/>
-          <w:sz w:val="28"/>
-          <w:szCs w:val="28"/>
-        </w:rPr>
-      </w:pPr>
-      <w:r>
-        <w:rPr>
-          <w:rFonts w:ascii="Times New Roman" w:hAnsi="Times New Roman" w:cs="Times New Roman"/>
-          <w:sz w:val="28"/>
-          <w:szCs w:val="28"/>
-        </w:rPr>
-        <w:t>Среда создается п</w:t>
-      </w:r>
-      <w:r>
-        <w:rPr>
-          <w:rFonts w:ascii="Times New Roman" w:hAnsi="Times New Roman" w:cs="Times New Roman"/>
-          <w:sz w:val="28"/>
-          <w:szCs w:val="28"/>
-        </w:rPr>
-        <w:t xml:space="preserve">ри загрузке в </w:t>
+          <w:i/>
+          <w:sz w:val="28"/>
+          <w:szCs w:val="28"/>
+        </w:rPr>
+      </w:pPr>
+      <w:r>
+        <w:rPr>
+          <w:rFonts w:ascii="Times New Roman" w:hAnsi="Times New Roman" w:cs="Times New Roman"/>
+          <w:i/>
+          <w:sz w:val="28"/>
+          <w:szCs w:val="28"/>
+        </w:rPr>
+        <w:t>Когда создается среда? Перед запуском приложения или в другое время?</w:t>
+      </w:r>
+    </w:p>
+    <w:p>
+      <w:pPr>
+        <w:pStyle w:val="a5"/>
+        <w:ind w:left="1560"/>
+        <w:jc w:val="both"/>
+        <w:rPr>
+          <w:rFonts w:ascii="Times New Roman" w:hAnsi="Times New Roman" w:cs="Times New Roman"/>
+          <w:sz w:val="28"/>
+          <w:szCs w:val="28"/>
+        </w:rPr>
+      </w:pPr>
+      <w:r>
+        <w:rPr>
+          <w:rFonts w:ascii="Times New Roman" w:hAnsi="Times New Roman" w:cs="Times New Roman"/>
+          <w:sz w:val="28"/>
+          <w:szCs w:val="28"/>
+        </w:rPr>
+        <w:t xml:space="preserve">Среда создается при загрузке в </w:t>
       </w:r>
       <w:r>
         <w:rPr>
@@ -4058,141 +4374,231 @@
         <w:jc w:val="both"/>
         <w:rPr>
           <w:rFonts w:ascii="Times New Roman" w:hAnsi="Times New Roman" w:cs="Times New Roman"/>
-          <w:sz w:val="28"/>
-          <w:szCs w:val="28"/>
-        </w:rPr>
-      </w:pPr>
-      <w:r>
-        <w:rPr>
-          <w:rFonts w:ascii="Times New Roman" w:hAnsi="Times New Roman" w:cs="Times New Roman"/>
-          <w:sz w:val="28"/>
-          <w:szCs w:val="28"/>
-        </w:rPr>
-        <w:t>Информация, записываемая в среду, к</w:t>
-      </w:r>
-      <w:r>
-        <w:rPr>
-          <w:rFonts w:ascii="Times New Roman" w:hAnsi="Times New Roman" w:cs="Times New Roman"/>
-          <w:sz w:val="28"/>
-          <w:szCs w:val="28"/>
-        </w:rPr>
-        <w:t>опируется из родительской программы</w:t>
-      </w:r>
-      <w:bookmarkStart w:id="9" w:name="_GoBack"/>
-      <w:bookmarkEnd w:id="9"/>
-    </w:p>
-    <w:p>
-      <w:pPr>
+          <w:i/>
+          <w:sz w:val="28"/>
+          <w:szCs w:val="28"/>
+        </w:rPr>
+      </w:pPr>
+      <w:r>
+        <w:rPr>
+          <w:rFonts w:ascii="Times New Roman" w:hAnsi="Times New Roman" w:cs="Times New Roman"/>
+          <w:i/>
+          <w:sz w:val="28"/>
+          <w:szCs w:val="28"/>
+        </w:rPr>
+        <w:t>Откуда берется информация, записываемая в среду?</w:t>
+      </w:r>
+    </w:p>
+    <w:p>
+      <w:pPr>
+        <w:pStyle w:val="a5"/>
+        <w:ind w:left="1560"/>
         <w:jc w:val="both"/>
         <w:rPr>
           <w:rFonts w:ascii="Times New Roman" w:hAnsi="Times New Roman" w:cs="Times New Roman"/>
-          <w:sz w:val="28"/>
-          <w:szCs w:val="28"/>
-        </w:rPr>
-      </w:pPr>
-    </w:p>
-    <w:p>
-      <w:pPr>
-        <w:pStyle w:val="1"/>
-        <w:rPr>
-          <w:rFonts w:ascii="Times New Roman" w:hAnsi="Times New Roman" w:cs="Times New Roman"/>
-          <w:b/>
-          <w:color w:val="auto"/>
-        </w:rPr>
-      </w:pPr>
-      <w:bookmarkStart w:id="10" w:name="_Toc506627967"/>
-      <w:r>
-        <w:rPr>
-          <w:rFonts w:ascii="Times New Roman" w:hAnsi="Times New Roman" w:cs="Times New Roman"/>
-          <w:b/>
-          <w:color w:val="auto"/>
-        </w:rPr>
-        <w:t>Вывод</w:t>
-      </w:r>
-      <w:r>
-        <w:rPr>
-          <w:rFonts w:ascii="Times New Roman" w:hAnsi="Times New Roman" w:cs="Times New Roman"/>
-          <w:b/>
-          <w:color w:val="auto"/>
+          <w:i/>
+          <w:sz w:val="28"/>
+          <w:szCs w:val="28"/>
+        </w:rPr>
+      </w:pPr>
+      <w:r>
+        <w:rPr>
+          <w:rFonts w:ascii="Times New Roman" w:hAnsi="Times New Roman" w:cs="Times New Roman"/>
+          <w:sz w:val="28"/>
+          <w:szCs w:val="28"/>
+        </w:rPr>
+        <w:t>П</w:t>
+      </w:r>
+      <w:r>
+        <w:rPr>
+          <w:rFonts w:ascii="Times New Roman" w:hAnsi="Times New Roman" w:cs="Times New Roman"/>
+          <w:sz w:val="28"/>
+          <w:szCs w:val="28"/>
+        </w:rPr>
+        <w:t>ри</w:t>
+      </w:r>
+      <w:r>
+        <w:rPr>
+          <w:rFonts w:ascii="Times New Roman" w:hAnsi="Times New Roman" w:cs="Times New Roman"/>
+          <w:sz w:val="28"/>
+          <w:szCs w:val="28"/>
+        </w:rPr>
+        <w:t xml:space="preserve"> </w:t>
+      </w:r>
+      <w:r>
+        <w:rPr>
+          <w:rFonts w:ascii="Times New Roman" w:hAnsi="Times New Roman" w:cs="Times New Roman"/>
+          <w:sz w:val="28"/>
+          <w:szCs w:val="28"/>
+        </w:rPr>
+        <w:t>запуске</w:t>
+      </w:r>
+      <w:r>
+        <w:rPr>
+          <w:rFonts w:ascii="Times New Roman" w:hAnsi="Times New Roman" w:cs="Times New Roman"/>
+          <w:sz w:val="28"/>
+          <w:szCs w:val="28"/>
+        </w:rPr>
+        <w:t xml:space="preserve"> </w:t>
+      </w:r>
+      <w:r>
+        <w:rPr>
+          <w:rFonts w:ascii="Times New Roman" w:hAnsi="Times New Roman" w:cs="Times New Roman"/>
+          <w:sz w:val="28"/>
+          <w:szCs w:val="28"/>
+          <w:lang w:val="en-GB"/>
+        </w:rPr>
+        <w:t>DOC</w:t>
+      </w:r>
+      <w:r>
+        <w:rPr>
+          <w:rFonts w:ascii="Times New Roman" w:hAnsi="Times New Roman" w:cs="Times New Roman"/>
+          <w:sz w:val="28"/>
+          <w:szCs w:val="28"/>
+        </w:rPr>
+        <w:t xml:space="preserve">, из файла этой системы </w:t>
+      </w:r>
+      <w:r>
+        <w:rPr>
+          <w:rFonts w:ascii="Times New Roman" w:hAnsi="Times New Roman" w:cs="Times New Roman"/>
+          <w:sz w:val="28"/>
+          <w:szCs w:val="28"/>
+          <w:lang w:val="en-GB"/>
+        </w:rPr>
+        <w:t>AUTOEXEC</w:t>
+      </w:r>
+      <w:r>
+        <w:rPr>
+          <w:rFonts w:ascii="Times New Roman" w:hAnsi="Times New Roman" w:cs="Times New Roman"/>
+          <w:sz w:val="28"/>
+          <w:szCs w:val="28"/>
         </w:rPr>
         <w:t>.</w:t>
       </w:r>
-      <w:bookmarkEnd w:id="10"/>
-    </w:p>
-    <w:p>
-      <w:pPr>
-        <w:pStyle w:val="a3"/>
-        <w:spacing w:line="276" w:lineRule="auto"/>
-        <w:ind w:firstLine="709"/>
-        <w:jc w:val="both"/>
-        <w:rPr>
-          <w:rFonts w:ascii="Times New Roman" w:eastAsia="Calibri" w:hAnsi="Times New Roman" w:cs="Times New Roman"/>
-          <w:sz w:val="28"/>
-          <w:szCs w:val="28"/>
-        </w:rPr>
-      </w:pPr>
-      <w:r>
-        <w:rPr>
-          <w:rFonts w:ascii="Times New Roman" w:eastAsia="Calibri" w:hAnsi="Times New Roman" w:cs="Times New Roman"/>
-          <w:sz w:val="28"/>
-          <w:szCs w:val="28"/>
-        </w:rPr>
-        <w:t>В ходе лабораторной работы были</w:t>
-      </w:r>
-      <w:r>
-        <w:rPr>
-          <w:rFonts w:ascii="Times New Roman" w:eastAsia="Calibri" w:hAnsi="Times New Roman" w:cs="Times New Roman"/>
-          <w:b/>
-          <w:sz w:val="28"/>
-          <w:szCs w:val="28"/>
-        </w:rPr>
-        <w:t xml:space="preserve"> </w:t>
-      </w:r>
-      <w:r>
-        <w:rPr>
-          <w:rFonts w:ascii="Times New Roman" w:eastAsia="Calibri" w:hAnsi="Times New Roman" w:cs="Times New Roman"/>
-          <w:sz w:val="28"/>
-        </w:rPr>
-        <w:t>исследованы</w:t>
-      </w:r>
-      <w:r>
-        <w:rPr>
-          <w:rFonts w:ascii="Times New Roman" w:eastAsia="Calibri" w:hAnsi="Times New Roman" w:cs="Times New Roman"/>
-          <w:sz w:val="28"/>
-          <w:szCs w:val="28"/>
-        </w:rPr>
-        <w:t xml:space="preserve"> интерфейсы управляющей программы и загрузочных модулей, а также префикс сегмента программы (</w:t>
-      </w:r>
-      <w:r>
-        <w:rPr>
-          <w:rFonts w:ascii="Times New Roman" w:eastAsia="Calibri" w:hAnsi="Times New Roman" w:cs="Times New Roman"/>
-          <w:sz w:val="28"/>
-          <w:szCs w:val="28"/>
-          <w:lang w:val="en-US"/>
-        </w:rPr>
-        <w:t>PSP</w:t>
-      </w:r>
-      <w:r>
-        <w:rPr>
-          <w:rFonts w:ascii="Times New Roman" w:eastAsia="Calibri" w:hAnsi="Times New Roman" w:cs="Times New Roman"/>
-          <w:sz w:val="28"/>
-          <w:szCs w:val="28"/>
-        </w:rPr>
-        <w:t>) и среды, передаваемой программе. Была написана программа, которая выводит на экран сегментный адрес недоступной памяти, взятый из PSP, сегментный адрес среды, передаваемой программе, хвост командной строки и путь загружаемого модуля.</w:t>
-      </w:r>
-    </w:p>
-    <w:p>
-      <w:pPr>
-        <w:spacing w:line="360" w:lineRule="auto"/>
-        <w:jc w:val="both"/>
-        <w:rPr>
-          <w:sz w:val="24"/>
-        </w:rPr>
-      </w:pPr>
-    </w:p>
-    <w:p/>
+      <w:r>
+        <w:rPr>
+          <w:rFonts w:ascii="Times New Roman" w:hAnsi="Times New Roman" w:cs="Times New Roman"/>
+          <w:sz w:val="28"/>
+          <w:szCs w:val="28"/>
+          <w:lang w:val="en-GB"/>
+        </w:rPr>
+        <w:t>BAT</w:t>
+      </w:r>
+      <w:r>
+        <w:rPr>
+          <w:rFonts w:ascii="Times New Roman" w:hAnsi="Times New Roman" w:cs="Times New Roman"/>
+          <w:sz w:val="28"/>
+          <w:szCs w:val="28"/>
+        </w:rPr>
+        <w:t>, </w:t>
+      </w:r>
+      <w:r>
+        <w:rPr>
+          <w:rFonts w:ascii="Times New Roman" w:hAnsi="Times New Roman" w:cs="Times New Roman"/>
+          <w:color w:val="222222"/>
+          <w:sz w:val="28"/>
+          <w:szCs w:val="28"/>
+          <w:shd w:val="clear" w:color="auto" w:fill="FFFFFF"/>
+        </w:rPr>
+        <w:t>который используется в </w:t>
+      </w:r>
+      <w:r>
+        <w:rPr>
+          <w:rFonts w:ascii="Times New Roman" w:hAnsi="Times New Roman" w:cs="Times New Roman"/>
+          <w:sz w:val="28"/>
+          <w:szCs w:val="28"/>
+          <w:shd w:val="clear" w:color="auto" w:fill="FFFFFF"/>
+          <w:lang w:val="en-GB"/>
+        </w:rPr>
+        <w:t>DOC</w:t>
+      </w:r>
+      <w:r>
+        <w:rPr>
+          <w:rFonts w:ascii="Times New Roman" w:hAnsi="Times New Roman" w:cs="Times New Roman"/>
+          <w:color w:val="222222"/>
+          <w:sz w:val="28"/>
+          <w:szCs w:val="28"/>
+          <w:shd w:val="clear" w:color="auto" w:fill="FFFFFF"/>
+        </w:rPr>
+        <w:t> для установки ключевых </w:t>
+      </w:r>
+      <w:r>
+        <w:rPr>
+          <w:rFonts w:ascii="Times New Roman" w:hAnsi="Times New Roman" w:cs="Times New Roman"/>
+          <w:sz w:val="28"/>
+          <w:szCs w:val="28"/>
+          <w:shd w:val="clear" w:color="auto" w:fill="FFFFFF"/>
+        </w:rPr>
+        <w:t xml:space="preserve">переменных </w:t>
+      </w:r>
+      <w:r>
+        <w:rPr>
+          <w:rFonts w:ascii="Times New Roman" w:hAnsi="Times New Roman" w:cs="Times New Roman"/>
+          <w:sz w:val="28"/>
+          <w:szCs w:val="28"/>
+          <w:shd w:val="clear" w:color="auto" w:fill="FFFFFF"/>
+        </w:rPr>
+        <w:t>окружения</w:t>
+      </w:r>
+      <w:r>
+        <w:rPr>
+          <w:rFonts w:ascii="Times New Roman" w:hAnsi="Times New Roman" w:cs="Times New Roman"/>
+          <w:color w:val="222222"/>
+          <w:sz w:val="28"/>
+          <w:szCs w:val="28"/>
+          <w:shd w:val="clear" w:color="auto" w:fill="FFFFFF"/>
+        </w:rPr>
+        <w:t>, загрузки </w:t>
+      </w:r>
+      <w:r>
+        <w:rPr>
+          <w:rFonts w:ascii="Times New Roman" w:hAnsi="Times New Roman" w:cs="Times New Roman"/>
+          <w:sz w:val="28"/>
+          <w:szCs w:val="28"/>
+          <w:shd w:val="clear" w:color="auto" w:fill="FFFFFF"/>
+        </w:rPr>
+        <w:t>драйверов</w:t>
+      </w:r>
+      <w:r>
+        <w:rPr>
+          <w:rFonts w:ascii="Times New Roman" w:hAnsi="Times New Roman" w:cs="Times New Roman"/>
+          <w:color w:val="222222"/>
+          <w:sz w:val="28"/>
+          <w:szCs w:val="28"/>
+          <w:shd w:val="clear" w:color="auto" w:fill="FFFFFF"/>
+        </w:rPr>
+        <w:t> и </w:t>
+      </w:r>
+      <w:r>
+        <w:rPr>
+          <w:rFonts w:ascii="Times New Roman" w:hAnsi="Times New Roman" w:cs="Times New Roman"/>
+          <w:sz w:val="28"/>
+          <w:szCs w:val="28"/>
+          <w:shd w:val="clear" w:color="auto" w:fill="FFFFFF"/>
+        </w:rPr>
+        <w:t>резидентных программ</w:t>
+      </w:r>
+      <w:r>
+        <w:rPr>
+          <w:rFonts w:ascii="Times New Roman" w:hAnsi="Times New Roman" w:cs="Times New Roman"/>
+          <w:color w:val="222222"/>
+          <w:sz w:val="28"/>
+          <w:szCs w:val="28"/>
+          <w:shd w:val="clear" w:color="auto" w:fill="FFFFFF"/>
+        </w:rPr>
+        <w:t>, а также запуска утилит конфигурации и проверки системы</w:t>
+      </w:r>
+      <w:r>
+        <w:rPr>
+          <w:rFonts w:ascii="Times New Roman" w:hAnsi="Times New Roman" w:cs="Times New Roman"/>
+          <w:sz w:val="28"/>
+          <w:szCs w:val="28"/>
+        </w:rPr>
+        <w:t>, берется информация для записи в среду</w:t>
+      </w:r>
+    </w:p>
     <w:sectPr>
-      <w:footerReference w:type="default" r:id="rId7"/>
+      <w:footerReference w:type="default" r:id="rId9"/>
       <w:pgSz w:w="11906" w:h="16838"/>
       <w:pgMar w:top="1134" w:right="850" w:bottom="1134" w:left="1701" w:header="708" w:footer="708" w:gutter="0"/>
       <w:cols w:space="708"/>
@@ -4201,6 +4607,31 @@
     </w:sectPr>
   </w:body>
 </w:document>
+</file>
+
+<file path=word/endnotes.xml><?xml version="1.0" encoding="utf-8"?>
+<w:endnotes xmlns:wpc="http://schemas.microsoft.com/office/word/2010/wordprocessingCanvas" xmlns:cx="http://schemas.microsoft.com/office/drawing/2014/chartex" xmlns:cx1="http://schemas.microsoft.com/office/drawing/2015/9/8/chartex" xmlns:mc="http://schemas.openxmlformats.org/markup-compatibility/2006" xmlns:o="urn:schemas-microsoft-com:office:office" xmlns:r="http://schemas.openxmlformats.org/officeDocument/2006/relationships" xmlns:m="http://schemas.openxmlformats.org/officeDocument/2006/math" xmlns:v="urn:schemas-microsoft-com:vml" xmlns:wp14="http://schemas.microsoft.com/office/word/2010/wordprocessingDrawing" xmlns:wp="http://schemas.openxmlformats.org/drawingml/2006/wordprocessingDrawing" xmlns:w10="urn:schemas-microsoft-com:office:word" xmlns:w="http://schemas.openxmlformats.org/wordprocessingml/2006/main" xmlns:w14="http://schemas.microsoft.com/office/word/2010/wordml" xmlns:w15="http://schemas.microsoft.com/office/word/2012/wordml" xmlns:w16se="http://schemas.microsoft.com/office/word/2015/wordml/symex" xmlns:wpg="http://schemas.microsoft.com/office/word/2010/wordprocessingGroup" xmlns:wpi="http://schemas.microsoft.com/office/word/2010/wordprocessingInk" xmlns:wne="http://schemas.microsoft.com/office/word/2006/wordml" xmlns:wps="http://schemas.microsoft.com/office/word/2010/wordprocessingShape" mc:Ignorable="w14 w15 w16se wp14">
+  <w:endnote w:type="separator" w:id="-1">
+    <w:p>
+      <w:pPr>
+        <w:spacing w:after="0" w:line="240" w:lineRule="auto"/>
+      </w:pPr>
+      <w:r>
+        <w:separator/>
+      </w:r>
+    </w:p>
+  </w:endnote>
+  <w:endnote w:type="continuationSeparator" w:id="0">
+    <w:p>
+      <w:pPr>
+        <w:spacing w:after="0" w:line="240" w:lineRule="auto"/>
+      </w:pPr>
+      <w:r>
+        <w:continuationSeparator/>
+      </w:r>
+    </w:p>
+  </w:endnote>
+</w:endnotes>
 </file>
 
 <file path=word/footer1.xml><?xml version="1.0" encoding="utf-8"?>
@@ -4213,7 +4644,6 @@
         <w:docPartUnique/>
       </w:docPartObj>
     </w:sdtPr>
-    <w:sdtEndPr/>
     <w:sdtContent>
       <w:p>
         <w:pPr>
@@ -4249,23 +4679,141 @@
 </w:ftr>
 </file>
 
+<file path=word/footnotes.xml><?xml version="1.0" encoding="utf-8"?>
+<w:footnotes xmlns:wpc="http://schemas.microsoft.com/office/word/2010/wordprocessingCanvas" xmlns:cx="http://schemas.microsoft.com/office/drawing/2014/chartex" xmlns:cx1="http://schemas.microsoft.com/office/drawing/2015/9/8/chartex" xmlns:mc="http://schemas.openxmlformats.org/markup-compatibility/2006" xmlns:o="urn:schemas-microsoft-com:office:office" xmlns:r="http://schemas.openxmlformats.org/officeDocument/2006/relationships" xmlns:m="http://schemas.openxmlformats.org/officeDocument/2006/math" xmlns:v="urn:schemas-microsoft-com:vml" xmlns:wp14="http://schemas.microsoft.com/office/word/2010/wordprocessingDrawing" xmlns:wp="http://schemas.openxmlformats.org/drawingml/2006/wordprocessingDrawing" xmlns:w10="urn:schemas-microsoft-com:office:word" xmlns:w="http://schemas.openxmlformats.org/wordprocessingml/2006/main" xmlns:w14="http://schemas.microsoft.com/office/word/2010/wordml" xmlns:w15="http://schemas.microsoft.com/office/word/2012/wordml" xmlns:w16se="http://schemas.microsoft.com/office/word/2015/wordml/symex" xmlns:wpg="http://schemas.microsoft.com/office/word/2010/wordprocessingGroup" xmlns:wpi="http://schemas.microsoft.com/office/word/2010/wordprocessingInk" xmlns:wne="http://schemas.microsoft.com/office/word/2006/wordml" xmlns:wps="http://schemas.microsoft.com/office/word/2010/wordprocessingShape" mc:Ignorable="w14 w15 w16se wp14">
+  <w:footnote w:type="separator" w:id="-1">
+    <w:p>
+      <w:pPr>
+        <w:spacing w:after="0" w:line="240" w:lineRule="auto"/>
+      </w:pPr>
+      <w:r>
+        <w:separator/>
+      </w:r>
+    </w:p>
+  </w:footnote>
+  <w:footnote w:type="continuationSeparator" w:id="0">
+    <w:p>
+      <w:pPr>
+        <w:spacing w:after="0" w:line="240" w:lineRule="auto"/>
+      </w:pPr>
+      <w:r>
+        <w:continuationSeparator/>
+      </w:r>
+    </w:p>
+  </w:footnote>
+</w:footnotes>
+</file>
+
 <file path=word/numbering.xml><?xml version="1.0" encoding="utf-8"?>
 <w:numbering xmlns:wpc="http://schemas.microsoft.com/office/word/2010/wordprocessingCanvas" xmlns:cx="http://schemas.microsoft.com/office/drawing/2014/chartex" xmlns:cx1="http://schemas.microsoft.com/office/drawing/2015/9/8/chartex" xmlns:mc="http://schemas.openxmlformats.org/markup-compatibility/2006" xmlns:o="urn:schemas-microsoft-com:office:office" xmlns:r="http://schemas.openxmlformats.org/officeDocument/2006/relationships" xmlns:m="http://schemas.openxmlformats.org/officeDocument/2006/math" xmlns:v="urn:schemas-microsoft-com:vml" xmlns:wp14="http://schemas.microsoft.com/office/word/2010/wordprocessingDrawing" xmlns:wp="http://schemas.openxmlformats.org/drawingml/2006/wordprocessingDrawing" xmlns:w10="urn:schemas-microsoft-com:office:word" xmlns:w="http://schemas.openxmlformats.org/wordprocessingml/2006/main" xmlns:w14="http://schemas.microsoft.com/office/word/2010/wordml" xmlns:w15="http://schemas.microsoft.com/office/word/2012/wordml" xmlns:w16se="http://schemas.microsoft.com/office/word/2015/wordml/symex" xmlns:wpg="http://schemas.microsoft.com/office/word/2010/wordprocessingGroup" xmlns:wpi="http://schemas.microsoft.com/office/word/2010/wordprocessingInk" xmlns:wne="http://schemas.microsoft.com/office/word/2006/wordml" xmlns:wps="http://schemas.microsoft.com/office/word/2010/wordprocessingShape" mc:Ignorable="w14 w15 w16se wp14">
   <w:abstractNum w:abstractNumId="0" w15:restartNumberingAfterBreak="0">
     <w:nsid w:val="04655139"/>
     <w:multiLevelType w:val="hybridMultilevel"/>
-    <w:tmpl w:val="7CFC76B8"/>
-    <w:lvl w:ilvl="0" w:tplc="FF1090BC">
+    <w:tmpl w:val="A0DED07E"/>
+    <w:lvl w:ilvl="0" w:tplc="A070765A">
       <w:start w:val="1"/>
       <w:numFmt w:val="decimal"/>
-      <w:lvlText w:val="5.%1."/>
+      <w:lvlText w:val="%1."/>
       <w:lvlJc w:val="left"/>
       <w:pPr>
         <w:ind w:left="720" w:hanging="360"/>
       </w:pPr>
       <w:rPr>
-        <w:rFonts w:hint="default"/>
+        <w:rFonts w:asciiTheme="minorHAnsi" w:eastAsiaTheme="minorHAnsi" w:hAnsiTheme="minorHAnsi" w:cstheme="minorBidi"/>
         <w:color w:val="000000" w:themeColor="text1"/>
+      </w:rPr>
+    </w:lvl>
+    <w:lvl w:ilvl="1" w:tplc="0D4ED5DA">
+      <w:start w:val="1"/>
+      <w:numFmt w:val="lowerLetter"/>
+      <w:lvlText w:val="%2."/>
+      <w:lvlJc w:val="left"/>
+      <w:pPr>
+        <w:ind w:left="1440" w:hanging="360"/>
+      </w:pPr>
+      <w:rPr>
+        <w:i/>
+      </w:rPr>
+    </w:lvl>
+    <w:lvl w:ilvl="2" w:tplc="0419001B" w:tentative="1">
+      <w:start w:val="1"/>
+      <w:numFmt w:val="lowerRoman"/>
+      <w:lvlText w:val="%3."/>
+      <w:lvlJc w:val="right"/>
+      <w:pPr>
+        <w:ind w:left="2160" w:hanging="180"/>
+      </w:pPr>
+    </w:lvl>
+    <w:lvl w:ilvl="3" w:tplc="0419000F" w:tentative="1">
+      <w:start w:val="1"/>
+      <w:numFmt w:val="decimal"/>
+      <w:lvlText w:val="%4."/>
+      <w:lvlJc w:val="left"/>
+      <w:pPr>
+        <w:ind w:left="2880" w:hanging="360"/>
+      </w:pPr>
+    </w:lvl>
+    <w:lvl w:ilvl="4" w:tplc="04190019" w:tentative="1">
+      <w:start w:val="1"/>
+      <w:numFmt w:val="lowerLetter"/>
+      <w:lvlText w:val="%5."/>
+      <w:lvlJc w:val="left"/>
+      <w:pPr>
+        <w:ind w:left="3600" w:hanging="360"/>
+      </w:pPr>
+    </w:lvl>
+    <w:lvl w:ilvl="5" w:tplc="0419001B" w:tentative="1">
+      <w:start w:val="1"/>
+      <w:numFmt w:val="lowerRoman"/>
+      <w:lvlText w:val="%6."/>
+      <w:lvlJc w:val="right"/>
+      <w:pPr>
+        <w:ind w:left="4320" w:hanging="180"/>
+      </w:pPr>
+    </w:lvl>
+    <w:lvl w:ilvl="6" w:tplc="0419000F" w:tentative="1">
+      <w:start w:val="1"/>
+      <w:numFmt w:val="decimal"/>
+      <w:lvlText w:val="%7."/>
+      <w:lvlJc w:val="left"/>
+      <w:pPr>
+        <w:ind w:left="5040" w:hanging="360"/>
+      </w:pPr>
+    </w:lvl>
+    <w:lvl w:ilvl="7" w:tplc="04190019" w:tentative="1">
+      <w:start w:val="1"/>
+      <w:numFmt w:val="lowerLetter"/>
+      <w:lvlText w:val="%8."/>
+      <w:lvlJc w:val="left"/>
+      <w:pPr>
+        <w:ind w:left="5760" w:hanging="360"/>
+      </w:pPr>
+    </w:lvl>
+    <w:lvl w:ilvl="8" w:tplc="0419001B" w:tentative="1">
+      <w:start w:val="1"/>
+      <w:numFmt w:val="lowerRoman"/>
+      <w:lvlText w:val="%9."/>
+      <w:lvlJc w:val="right"/>
+      <w:pPr>
+        <w:ind w:left="6480" w:hanging="180"/>
+      </w:pPr>
+    </w:lvl>
+  </w:abstractNum>
+  <w:abstractNum w:abstractNumId="1" w15:restartNumberingAfterBreak="0">
+    <w:nsid w:val="1BE67B4E"/>
+    <w:multiLevelType w:val="hybridMultilevel"/>
+    <w:tmpl w:val="B8BC9CA4"/>
+    <w:lvl w:ilvl="0" w:tplc="8C46D93E">
+      <w:start w:val="1"/>
+      <w:numFmt w:val="decimal"/>
+      <w:lvlText w:val="%1."/>
+      <w:lvlJc w:val="left"/>
+      <w:pPr>
+        <w:ind w:left="720" w:hanging="360"/>
+      </w:pPr>
+      <w:rPr>
+        <w:rFonts w:cs="Times New Roman"/>
+        <w:b/>
       </w:rPr>
     </w:lvl>
     <w:lvl w:ilvl="1" w:tplc="04190019">
@@ -4276,8 +4824,11 @@
       <w:pPr>
         <w:ind w:left="1440" w:hanging="360"/>
       </w:pPr>
+      <w:rPr>
+        <w:rFonts w:cs="Times New Roman"/>
+      </w:rPr>
     </w:lvl>
-    <w:lvl w:ilvl="2" w:tplc="0419001B" w:tentative="1">
+    <w:lvl w:ilvl="2" w:tplc="0419001B">
       <w:start w:val="1"/>
       <w:numFmt w:val="lowerRoman"/>
       <w:lvlText w:val="%3."/>
@@ -4285,8 +4836,11 @@
       <w:pPr>
         <w:ind w:left="2160" w:hanging="180"/>
       </w:pPr>
+      <w:rPr>
+        <w:rFonts w:cs="Times New Roman"/>
+      </w:rPr>
     </w:lvl>
-    <w:lvl w:ilvl="3" w:tplc="0419000F" w:tentative="1">
+    <w:lvl w:ilvl="3" w:tplc="0419000F">
       <w:start w:val="1"/>
       <w:numFmt w:val="decimal"/>
       <w:lvlText w:val="%4."/>
@@ -4294,8 +4848,11 @@
       <w:pPr>
         <w:ind w:left="2880" w:hanging="360"/>
       </w:pPr>
+      <w:rPr>
+        <w:rFonts w:cs="Times New Roman"/>
+      </w:rPr>
     </w:lvl>
-    <w:lvl w:ilvl="4" w:tplc="04190019" w:tentative="1">
+    <w:lvl w:ilvl="4" w:tplc="04190019">
       <w:start w:val="1"/>
       <w:numFmt w:val="lowerLetter"/>
       <w:lvlText w:val="%5."/>
@@ -4303,8 +4860,11 @@
       <w:pPr>
         <w:ind w:left="3600" w:hanging="360"/>
       </w:pPr>
+      <w:rPr>
+        <w:rFonts w:cs="Times New Roman"/>
+      </w:rPr>
     </w:lvl>
-    <w:lvl w:ilvl="5" w:tplc="0419001B" w:tentative="1">
+    <w:lvl w:ilvl="5" w:tplc="0419001B">
       <w:start w:val="1"/>
       <w:numFmt w:val="lowerRoman"/>
       <w:lvlText w:val="%6."/>
@@ -4312,8 +4872,11 @@
       <w:pPr>
         <w:ind w:left="4320" w:hanging="180"/>
       </w:pPr>
+      <w:rPr>
+        <w:rFonts w:cs="Times New Roman"/>
+      </w:rPr>
     </w:lvl>
-    <w:lvl w:ilvl="6" w:tplc="0419000F" w:tentative="1">
+    <w:lvl w:ilvl="6" w:tplc="0419000F">
       <w:start w:val="1"/>
       <w:numFmt w:val="decimal"/>
       <w:lvlText w:val="%7."/>
@@ -4321,8 +4884,11 @@
       <w:pPr>
         <w:ind w:left="5040" w:hanging="360"/>
       </w:pPr>
+      <w:rPr>
+        <w:rFonts w:cs="Times New Roman"/>
+      </w:rPr>
     </w:lvl>
-    <w:lvl w:ilvl="7" w:tplc="04190019" w:tentative="1">
+    <w:lvl w:ilvl="7" w:tplc="04190019">
       <w:start w:val="1"/>
       <w:numFmt w:val="lowerLetter"/>
       <w:lvlText w:val="%8."/>
@@ -4330,8 +4896,11 @@
       <w:pPr>
         <w:ind w:left="5760" w:hanging="360"/>
       </w:pPr>
+      <w:rPr>
+        <w:rFonts w:cs="Times New Roman"/>
+      </w:rPr>
     </w:lvl>
-    <w:lvl w:ilvl="8" w:tplc="0419001B" w:tentative="1">
+    <w:lvl w:ilvl="8" w:tplc="0419001B">
       <w:start w:val="1"/>
       <w:numFmt w:val="lowerRoman"/>
       <w:lvlText w:val="%9."/>
@@ -4339,9 +4908,12 @@
       <w:pPr>
         <w:ind w:left="6480" w:hanging="180"/>
       </w:pPr>
+      <w:rPr>
+        <w:rFonts w:cs="Times New Roman"/>
+      </w:rPr>
     </w:lvl>
   </w:abstractNum>
-  <w:abstractNum w:abstractNumId="1" w15:restartNumberingAfterBreak="0">
+  <w:abstractNum w:abstractNumId="2" w15:restartNumberingAfterBreak="0">
     <w:nsid w:val="26890EAD"/>
     <w:multiLevelType w:val="hybridMultilevel"/>
     <w:tmpl w:val="62442E16"/>
@@ -4454,10 +5026,124 @@
       </w:rPr>
     </w:lvl>
   </w:abstractNum>
-  <w:abstractNum w:abstractNumId="2" w15:restartNumberingAfterBreak="0">
+  <w:abstractNum w:abstractNumId="3" w15:restartNumberingAfterBreak="0">
+    <w:nsid w:val="3C7F055F"/>
+    <w:multiLevelType w:val="hybridMultilevel"/>
+    <w:tmpl w:val="BF1C441C"/>
+    <w:lvl w:ilvl="0" w:tplc="8C46D93E">
+      <w:start w:val="1"/>
+      <w:numFmt w:val="decimal"/>
+      <w:lvlText w:val="%1."/>
+      <w:lvlJc w:val="left"/>
+      <w:pPr>
+        <w:ind w:left="720" w:hanging="360"/>
+      </w:pPr>
+      <w:rPr>
+        <w:rFonts w:cs="Times New Roman"/>
+        <w:b/>
+      </w:rPr>
+    </w:lvl>
+    <w:lvl w:ilvl="1" w:tplc="04190019">
+      <w:start w:val="1"/>
+      <w:numFmt w:val="lowerLetter"/>
+      <w:lvlText w:val="%2."/>
+      <w:lvlJc w:val="left"/>
+      <w:pPr>
+        <w:ind w:left="1440" w:hanging="360"/>
+      </w:pPr>
+      <w:rPr>
+        <w:rFonts w:cs="Times New Roman"/>
+      </w:rPr>
+    </w:lvl>
+    <w:lvl w:ilvl="2" w:tplc="0419001B">
+      <w:start w:val="1"/>
+      <w:numFmt w:val="lowerRoman"/>
+      <w:lvlText w:val="%3."/>
+      <w:lvlJc w:val="right"/>
+      <w:pPr>
+        <w:ind w:left="2160" w:hanging="180"/>
+      </w:pPr>
+      <w:rPr>
+        <w:rFonts w:cs="Times New Roman"/>
+      </w:rPr>
+    </w:lvl>
+    <w:lvl w:ilvl="3" w:tplc="0419000F">
+      <w:start w:val="1"/>
+      <w:numFmt w:val="decimal"/>
+      <w:lvlText w:val="%4."/>
+      <w:lvlJc w:val="left"/>
+      <w:pPr>
+        <w:ind w:left="2880" w:hanging="360"/>
+      </w:pPr>
+      <w:rPr>
+        <w:rFonts w:cs="Times New Roman"/>
+      </w:rPr>
+    </w:lvl>
+    <w:lvl w:ilvl="4" w:tplc="04190019">
+      <w:start w:val="1"/>
+      <w:numFmt w:val="lowerLetter"/>
+      <w:lvlText w:val="%5."/>
+      <w:lvlJc w:val="left"/>
+      <w:pPr>
+        <w:ind w:left="3600" w:hanging="360"/>
+      </w:pPr>
+      <w:rPr>
+        <w:rFonts w:cs="Times New Roman"/>
+      </w:rPr>
+    </w:lvl>
+    <w:lvl w:ilvl="5" w:tplc="0419001B">
+      <w:start w:val="1"/>
+      <w:numFmt w:val="lowerRoman"/>
+      <w:lvlText w:val="%6."/>
+      <w:lvlJc w:val="right"/>
+      <w:pPr>
+        <w:ind w:left="4320" w:hanging="180"/>
+      </w:pPr>
+      <w:rPr>
+        <w:rFonts w:cs="Times New Roman"/>
+      </w:rPr>
+    </w:lvl>
+    <w:lvl w:ilvl="6" w:tplc="0419000F">
+      <w:start w:val="1"/>
+      <w:numFmt w:val="decimal"/>
+      <w:lvlText w:val="%7."/>
+      <w:lvlJc w:val="left"/>
+      <w:pPr>
+        <w:ind w:left="5040" w:hanging="360"/>
+      </w:pPr>
+      <w:rPr>
+        <w:rFonts w:cs="Times New Roman"/>
+      </w:rPr>
+    </w:lvl>
+    <w:lvl w:ilvl="7" w:tplc="04190019">
+      <w:start w:val="1"/>
+      <w:numFmt w:val="lowerLetter"/>
+      <w:lvlText w:val="%8."/>
+      <w:lvlJc w:val="left"/>
+      <w:pPr>
+        <w:ind w:left="5760" w:hanging="360"/>
+      </w:pPr>
+      <w:rPr>
+        <w:rFonts w:cs="Times New Roman"/>
+      </w:rPr>
+    </w:lvl>
+    <w:lvl w:ilvl="8" w:tplc="0419001B">
+      <w:start w:val="1"/>
+      <w:numFmt w:val="lowerRoman"/>
+      <w:lvlText w:val="%9."/>
+      <w:lvlJc w:val="right"/>
+      <w:pPr>
+        <w:ind w:left="6480" w:hanging="180"/>
+      </w:pPr>
+      <w:rPr>
+        <w:rFonts w:cs="Times New Roman"/>
+      </w:rPr>
+    </w:lvl>
+  </w:abstractNum>
+  <w:abstractNum w:abstractNumId="4" w15:restartNumberingAfterBreak="0">
     <w:nsid w:val="49284401"/>
     <w:multiLevelType w:val="multilevel"/>
-    <w:tmpl w:val="70A276E4"/>
+    <w:tmpl w:val="C8F27378"/>
     <w:lvl w:ilvl="0">
       <w:start w:val="1"/>
       <w:numFmt w:val="decimal"/>
@@ -4492,7 +5178,9 @@
         <w:ind w:left="1080" w:hanging="720"/>
       </w:pPr>
       <w:rPr>
-        <w:rFonts w:hint="default"/>
+        <w:rFonts w:ascii="Times New Roman" w:eastAsiaTheme="minorHAnsi" w:hAnsi="Times New Roman" w:cs="Times New Roman" w:hint="default"/>
+        <w:sz w:val="28"/>
+        <w:szCs w:val="28"/>
       </w:rPr>
     </w:lvl>
     <w:lvl w:ilvl="3">
@@ -4574,7 +5262,7 @@
       </w:rPr>
     </w:lvl>
   </w:abstractNum>
-  <w:abstractNum w:abstractNumId="3" w15:restartNumberingAfterBreak="0">
+  <w:abstractNum w:abstractNumId="5" w15:restartNumberingAfterBreak="0">
     <w:nsid w:val="6F0906ED"/>
     <w:multiLevelType w:val="hybridMultilevel"/>
     <w:tmpl w:val="C9EC0502"/>
@@ -4688,16 +5376,76 @@
     </w:lvl>
   </w:abstractNum>
   <w:num w:numId="1">
-    <w:abstractNumId w:val="2"/>
+    <w:abstractNumId w:val="4"/>
   </w:num>
   <w:num w:numId="2">
-    <w:abstractNumId w:val="3"/>
+    <w:abstractNumId w:val="5"/>
   </w:num>
   <w:num w:numId="3">
-    <w:abstractNumId w:val="1"/>
+    <w:abstractNumId w:val="2"/>
   </w:num>
   <w:num w:numId="4">
     <w:abstractNumId w:val="0"/>
+  </w:num>
+  <w:num w:numId="5">
+    <w:abstractNumId w:val="1"/>
+    <w:lvlOverride w:ilvl="0">
+      <w:startOverride w:val="1"/>
+    </w:lvlOverride>
+    <w:lvlOverride w:ilvl="1">
+      <w:startOverride w:val="1"/>
+    </w:lvlOverride>
+    <w:lvlOverride w:ilvl="2">
+      <w:startOverride w:val="1"/>
+    </w:lvlOverride>
+    <w:lvlOverride w:ilvl="3">
+      <w:startOverride w:val="1"/>
+    </w:lvlOverride>
+    <w:lvlOverride w:ilvl="4">
+      <w:startOverride w:val="1"/>
+    </w:lvlOverride>
+    <w:lvlOverride w:ilvl="5">
+      <w:startOverride w:val="1"/>
+    </w:lvlOverride>
+    <w:lvlOverride w:ilvl="6">
+      <w:startOverride w:val="1"/>
+    </w:lvlOverride>
+    <w:lvlOverride w:ilvl="7">
+      <w:startOverride w:val="1"/>
+    </w:lvlOverride>
+    <w:lvlOverride w:ilvl="8">
+      <w:startOverride w:val="1"/>
+    </w:lvlOverride>
+  </w:num>
+  <w:num w:numId="6">
+    <w:abstractNumId w:val="3"/>
+    <w:lvlOverride w:ilvl="0">
+      <w:startOverride w:val="1"/>
+    </w:lvlOverride>
+    <w:lvlOverride w:ilvl="1">
+      <w:startOverride w:val="1"/>
+    </w:lvlOverride>
+    <w:lvlOverride w:ilvl="2">
+      <w:startOverride w:val="1"/>
+    </w:lvlOverride>
+    <w:lvlOverride w:ilvl="3">
+      <w:startOverride w:val="1"/>
+    </w:lvlOverride>
+    <w:lvlOverride w:ilvl="4">
+      <w:startOverride w:val="1"/>
+    </w:lvlOverride>
+    <w:lvlOverride w:ilvl="5">
+      <w:startOverride w:val="1"/>
+    </w:lvlOverride>
+    <w:lvlOverride w:ilvl="6">
+      <w:startOverride w:val="1"/>
+    </w:lvlOverride>
+    <w:lvlOverride w:ilvl="7">
+      <w:startOverride w:val="1"/>
+    </w:lvlOverride>
+    <w:lvlOverride w:ilvl="8">
+      <w:startOverride w:val="1"/>
+    </w:lvlOverride>
   </w:num>
 </w:numbering>
 </file>
@@ -5143,7 +5891,6 @@
   <w:style w:type="character" w:default="1" w:styleId="a0">
     <w:name w:val="Default Paragraph Font"/>
     <w:uiPriority w:val="1"/>
-    <w:semiHidden/>
     <w:unhideWhenUsed/>
   </w:style>
   <w:style w:type="table" w:default="1" w:styleId="a1">
@@ -5247,6 +5994,36 @@
     <w:link w:val="a6"/>
     <w:uiPriority w:val="99"/>
     <w:rsid w:val="00E36413"/>
+  </w:style>
+  <w:style w:type="character" w:styleId="a8">
+    <w:name w:val="Hyperlink"/>
+    <w:basedOn w:val="a0"/>
+    <w:uiPriority w:val="99"/>
+    <w:semiHidden/>
+    <w:unhideWhenUsed/>
+    <w:rsid w:val="00294748"/>
+    <w:rPr>
+      <w:color w:val="0000FF"/>
+      <w:u w:val="single"/>
+    </w:rPr>
+  </w:style>
+  <w:style w:type="character" w:customStyle="1" w:styleId="noprint">
+    <w:name w:val="noprint"/>
+    <w:basedOn w:val="a0"/>
+    <w:rsid w:val="00294748"/>
+  </w:style>
+  <w:style w:type="character" w:styleId="HTML">
+    <w:name w:val="HTML Typewriter"/>
+    <w:basedOn w:val="a0"/>
+    <w:uiPriority w:val="99"/>
+    <w:semiHidden/>
+    <w:unhideWhenUsed/>
+    <w:rsid w:val="00294748"/>
+    <w:rPr>
+      <w:rFonts w:ascii="Courier New" w:eastAsia="Times New Roman" w:hAnsi="Courier New" w:cs="Courier New"/>
+      <w:sz w:val="20"/>
+      <w:szCs w:val="20"/>
+    </w:rPr>
   </w:style>
 </w:styles>
 </file>
